--- a/苏教版-二年级-下学期-数学/【苏教数学二年级下】 专项练习（38份）/第一单元有余数的除法应用题（易错题提高卷）-二年级下册数学专项培优卷（苏教版）.docx
+++ b/苏教版-二年级-下学期-数学/【苏教数学二年级下】 专项练习（38份）/第一单元有余数的除法应用题（易错题提高卷）-二年级下册数学专项培优卷（苏教版）.docx
@@ -45,7 +45,7 @@
                     </pic:cNvPicPr>
                   </pic:nvPicPr>
                   <pic:blipFill>
-                    <a:blip r:embed="rId10"/>
+                    <a:blip r:embed="rId8"/>
                     <a:stretch>
                       <a:fillRect/>
                     </a:stretch>
@@ -179,7 +179,7 @@
                     </pic:cNvPicPr>
                   </pic:nvPicPr>
                   <pic:blipFill>
-                    <a:blip r:embed="rId11"/>
+                    <a:blip r:embed="rId9"/>
                     <a:stretch>
                       <a:fillRect/>
                     </a:stretch>
@@ -242,7 +242,7 @@
                     </pic:cNvPicPr>
                   </pic:nvPicPr>
                   <pic:blipFill>
-                    <a:blip r:embed="rId12"/>
+                    <a:blip r:embed="rId10"/>
                     <a:stretch>
                       <a:fillRect/>
                     </a:stretch>
@@ -296,7 +296,7 @@
                     </pic:cNvPicPr>
                   </pic:nvPicPr>
                   <pic:blipFill>
-                    <a:blip r:embed="rId13"/>
+                    <a:blip r:embed="rId11"/>
                     <a:stretch>
                       <a:fillRect/>
                     </a:stretch>
@@ -362,7 +362,7 @@
                     </pic:cNvPicPr>
                   </pic:nvPicPr>
                   <pic:blipFill>
-                    <a:blip r:embed="rId14"/>
+                    <a:blip r:embed="rId12"/>
                     <a:stretch>
                       <a:fillRect/>
                     </a:stretch>
@@ -419,7 +419,7 @@
                     </pic:cNvPicPr>
                   </pic:nvPicPr>
                   <pic:blipFill>
-                    <a:blip r:embed="rId15"/>
+                    <a:blip r:embed="rId13"/>
                     <a:stretch>
                       <a:fillRect/>
                     </a:stretch>
@@ -461,7 +461,7 @@
                     </pic:cNvPicPr>
                   </pic:nvPicPr>
                   <pic:blipFill>
-                    <a:blip r:embed="rId16"/>
+                    <a:blip r:embed="rId14"/>
                     <a:stretch>
                       <a:fillRect/>
                     </a:stretch>
@@ -503,7 +503,7 @@
                     </pic:cNvPicPr>
                   </pic:nvPicPr>
                   <pic:blipFill>
-                    <a:blip r:embed="rId16"/>
+                    <a:blip r:embed="rId14"/>
                     <a:stretch>
                       <a:fillRect/>
                     </a:stretch>
@@ -545,7 +545,7 @@
                     </pic:cNvPicPr>
                   </pic:nvPicPr>
                   <pic:blipFill>
-                    <a:blip r:embed="rId15"/>
+                    <a:blip r:embed="rId13"/>
                     <a:stretch>
                       <a:fillRect/>
                     </a:stretch>
@@ -587,7 +587,7 @@
                     </pic:cNvPicPr>
                   </pic:nvPicPr>
                   <pic:blipFill>
-                    <a:blip r:embed="rId16"/>
+                    <a:blip r:embed="rId14"/>
                     <a:stretch>
                       <a:fillRect/>
                     </a:stretch>
@@ -644,7 +644,7 @@
                     </pic:cNvPicPr>
                   </pic:nvPicPr>
                   <pic:blipFill>
-                    <a:blip r:embed="rId17"/>
+                    <a:blip r:embed="rId15"/>
                     <a:stretch>
                       <a:fillRect/>
                     </a:stretch>
@@ -812,7 +812,7 @@
                     </pic:cNvPicPr>
                   </pic:nvPicPr>
                   <pic:blipFill>
-                    <a:blip r:embed="rId18"/>
+                    <a:blip r:embed="rId16"/>
                     <a:stretch>
                       <a:fillRect/>
                     </a:stretch>
@@ -875,7 +875,7 @@
                     </pic:cNvPicPr>
                   </pic:nvPicPr>
                   <pic:blipFill>
-                    <a:blip r:embed="rId19"/>
+                    <a:blip r:embed="rId17"/>
                     <a:stretch>
                       <a:fillRect/>
                     </a:stretch>
@@ -929,7 +929,7 @@
                     </pic:cNvPicPr>
                   </pic:nvPicPr>
                   <pic:blipFill>
-                    <a:blip r:embed="rId20"/>
+                    <a:blip r:embed="rId18"/>
                     <a:stretch>
                       <a:fillRect/>
                     </a:stretch>
@@ -1055,7 +1055,7 @@
                     </pic:cNvPicPr>
                   </pic:nvPicPr>
                   <pic:blipFill>
-                    <a:blip r:embed="rId21"/>
+                    <a:blip r:embed="rId19"/>
                     <a:stretch>
                       <a:fillRect/>
                     </a:stretch>
@@ -1283,9 +1283,7 @@
         <w:jc w:val="left"/>
         <w:sectPr>
           <w:headerReference r:id="rId3" w:type="default"/>
-          <w:footerReference r:id="rId5" w:type="default"/>
           <w:headerReference r:id="rId4" w:type="even"/>
-          <w:footerReference r:id="rId6" w:type="even"/>
           <w:pgSz w:w="23814" w:h="16840" w:orient="landscape"/>
           <w:pgMar w:top="1134" w:right="1000" w:bottom="1134" w:left="2500" w:header="851" w:footer="692" w:gutter="0"/>
           <w:cols w:space="425" w:num="2" w:sep="1"/>
@@ -1687,7 +1685,7 @@
                     </pic:cNvPicPr>
                   </pic:nvPicPr>
                   <pic:blipFill>
-                    <a:blip r:embed="rId16"/>
+                    <a:blip r:embed="rId14"/>
                     <a:stretch>
                       <a:fillRect/>
                     </a:stretch>
@@ -1729,7 +1727,7 @@
                     </pic:cNvPicPr>
                   </pic:nvPicPr>
                   <pic:blipFill>
-                    <a:blip r:embed="rId15"/>
+                    <a:blip r:embed="rId13"/>
                     <a:stretch>
                       <a:fillRect/>
                     </a:stretch>
@@ -1771,7 +1769,7 @@
                     </pic:cNvPicPr>
                   </pic:nvPicPr>
                   <pic:blipFill>
-                    <a:blip r:embed="rId16"/>
+                    <a:blip r:embed="rId14"/>
                     <a:stretch>
                       <a:fillRect/>
                     </a:stretch>
@@ -1831,7 +1829,7 @@
                     </pic:cNvPicPr>
                   </pic:nvPicPr>
                   <pic:blipFill>
-                    <a:blip r:embed="rId16"/>
+                    <a:blip r:embed="rId14"/>
                     <a:stretch>
                       <a:fillRect/>
                     </a:stretch>
@@ -1873,7 +1871,7 @@
                     </pic:cNvPicPr>
                   </pic:nvPicPr>
                   <pic:blipFill>
-                    <a:blip r:embed="rId15"/>
+                    <a:blip r:embed="rId13"/>
                     <a:stretch>
                       <a:fillRect/>
                     </a:stretch>
@@ -1915,7 +1913,7 @@
                     </pic:cNvPicPr>
                   </pic:nvPicPr>
                   <pic:blipFill>
-                    <a:blip r:embed="rId16"/>
+                    <a:blip r:embed="rId14"/>
                     <a:stretch>
                       <a:fillRect/>
                     </a:stretch>
@@ -3168,8 +3166,8 @@
         <w:spacing w:line="360" w:lineRule="auto"/>
         <w:jc w:val="left"/>
         <w:sectPr>
-          <w:footerReference r:id="rId7" w:type="default"/>
-          <w:footerReference r:id="rId8" w:type="even"/>
+          <w:footerReference r:id="rId5" w:type="default"/>
+          <w:footerReference r:id="rId6" w:type="even"/>
           <w:pgSz w:w="11906" w:h="16838"/>
           <w:pgMar w:top="1440" w:right="1797" w:bottom="1440" w:left="1797" w:header="851" w:footer="992" w:gutter="0"/>
           <w:pgNumType w:start="1"/>
@@ -3178,10 +3176,374 @@
         </w:sectPr>
       </w:pPr>
       <w:r>
-        <w:t>46．32÷5＝6（件）……2（颗）</w:t>
-      </w:r>
-    </w:p>
-    <w:p/>
+        <w:t>46．32÷5＝6（件）……2</w:t>
+      </w:r>
+    </w:p>
+    <w:p>
+      <w:pPr>
+        <w:tabs>
+          <w:tab w:val="left" w:pos="1420"/>
+        </w:tabs>
+        <w:bidi w:val="0"/>
+        <w:jc w:val="left"/>
+        <w:rPr>
+          <w:lang w:val="en-US" w:eastAsia="zh-CN"/>
+        </w:rPr>
+      </w:pPr>
+    </w:p>
+    <w:p>
+      <w:pPr>
+        <w:bidi w:val="0"/>
+        <w:rPr>
+          <w:rFonts w:ascii="Times New Roman" w:hAnsi="Times New Roman" w:eastAsia="宋体" w:cs="Times New Roman"/>
+          <w:kern w:val="2"/>
+          <w:sz w:val="21"/>
+          <w:szCs w:val="22"/>
+          <w:lang w:val="en-US" w:eastAsia="zh-CN" w:bidi="ar-SA"/>
+        </w:rPr>
+      </w:pPr>
+    </w:p>
+    <w:p>
+      <w:pPr>
+        <w:bidi w:val="0"/>
+        <w:rPr>
+          <w:lang w:val="en-US" w:eastAsia="zh-CN"/>
+        </w:rPr>
+      </w:pPr>
+    </w:p>
+    <w:p>
+      <w:pPr>
+        <w:bidi w:val="0"/>
+        <w:rPr>
+          <w:lang w:val="en-US" w:eastAsia="zh-CN"/>
+        </w:rPr>
+      </w:pPr>
+    </w:p>
+    <w:p>
+      <w:pPr>
+        <w:bidi w:val="0"/>
+        <w:rPr>
+          <w:lang w:val="en-US" w:eastAsia="zh-CN"/>
+        </w:rPr>
+      </w:pPr>
+    </w:p>
+    <w:p>
+      <w:pPr>
+        <w:bidi w:val="0"/>
+        <w:rPr>
+          <w:lang w:val="en-US" w:eastAsia="zh-CN"/>
+        </w:rPr>
+      </w:pPr>
+    </w:p>
+    <w:p>
+      <w:pPr>
+        <w:bidi w:val="0"/>
+        <w:rPr>
+          <w:lang w:val="en-US" w:eastAsia="zh-CN"/>
+        </w:rPr>
+      </w:pPr>
+    </w:p>
+    <w:p>
+      <w:pPr>
+        <w:bidi w:val="0"/>
+        <w:rPr>
+          <w:lang w:val="en-US" w:eastAsia="zh-CN"/>
+        </w:rPr>
+      </w:pPr>
+    </w:p>
+    <w:p>
+      <w:pPr>
+        <w:bidi w:val="0"/>
+        <w:rPr>
+          <w:lang w:val="en-US" w:eastAsia="zh-CN"/>
+        </w:rPr>
+      </w:pPr>
+    </w:p>
+    <w:p>
+      <w:pPr>
+        <w:bidi w:val="0"/>
+        <w:rPr>
+          <w:lang w:val="en-US" w:eastAsia="zh-CN"/>
+        </w:rPr>
+      </w:pPr>
+    </w:p>
+    <w:p>
+      <w:pPr>
+        <w:bidi w:val="0"/>
+        <w:rPr>
+          <w:lang w:val="en-US" w:eastAsia="zh-CN"/>
+        </w:rPr>
+      </w:pPr>
+    </w:p>
+    <w:p>
+      <w:pPr>
+        <w:bidi w:val="0"/>
+        <w:rPr>
+          <w:lang w:val="en-US" w:eastAsia="zh-CN"/>
+        </w:rPr>
+      </w:pPr>
+    </w:p>
+    <w:p>
+      <w:pPr>
+        <w:bidi w:val="0"/>
+        <w:rPr>
+          <w:lang w:val="en-US" w:eastAsia="zh-CN"/>
+        </w:rPr>
+      </w:pPr>
+    </w:p>
+    <w:p>
+      <w:pPr>
+        <w:bidi w:val="0"/>
+        <w:rPr>
+          <w:lang w:val="en-US" w:eastAsia="zh-CN"/>
+        </w:rPr>
+      </w:pPr>
+    </w:p>
+    <w:p>
+      <w:pPr>
+        <w:bidi w:val="0"/>
+        <w:rPr>
+          <w:lang w:val="en-US" w:eastAsia="zh-CN"/>
+        </w:rPr>
+      </w:pPr>
+    </w:p>
+    <w:p>
+      <w:pPr>
+        <w:bidi w:val="0"/>
+        <w:rPr>
+          <w:lang w:val="en-US" w:eastAsia="zh-CN"/>
+        </w:rPr>
+      </w:pPr>
+    </w:p>
+    <w:p>
+      <w:pPr>
+        <w:bidi w:val="0"/>
+        <w:rPr>
+          <w:lang w:val="en-US" w:eastAsia="zh-CN"/>
+        </w:rPr>
+      </w:pPr>
+    </w:p>
+    <w:p>
+      <w:pPr>
+        <w:bidi w:val="0"/>
+        <w:rPr>
+          <w:lang w:val="en-US" w:eastAsia="zh-CN"/>
+        </w:rPr>
+      </w:pPr>
+    </w:p>
+    <w:p>
+      <w:pPr>
+        <w:bidi w:val="0"/>
+        <w:rPr>
+          <w:lang w:val="en-US" w:eastAsia="zh-CN"/>
+        </w:rPr>
+      </w:pPr>
+    </w:p>
+    <w:p>
+      <w:pPr>
+        <w:bidi w:val="0"/>
+        <w:rPr>
+          <w:lang w:val="en-US" w:eastAsia="zh-CN"/>
+        </w:rPr>
+      </w:pPr>
+    </w:p>
+    <w:p>
+      <w:pPr>
+        <w:bidi w:val="0"/>
+        <w:rPr>
+          <w:lang w:val="en-US" w:eastAsia="zh-CN"/>
+        </w:rPr>
+      </w:pPr>
+    </w:p>
+    <w:p>
+      <w:pPr>
+        <w:bidi w:val="0"/>
+        <w:rPr>
+          <w:lang w:val="en-US" w:eastAsia="zh-CN"/>
+        </w:rPr>
+      </w:pPr>
+    </w:p>
+    <w:p>
+      <w:pPr>
+        <w:bidi w:val="0"/>
+        <w:rPr>
+          <w:lang w:val="en-US" w:eastAsia="zh-CN"/>
+        </w:rPr>
+      </w:pPr>
+    </w:p>
+    <w:p>
+      <w:pPr>
+        <w:bidi w:val="0"/>
+        <w:rPr>
+          <w:lang w:val="en-US" w:eastAsia="zh-CN"/>
+        </w:rPr>
+      </w:pPr>
+    </w:p>
+    <w:p>
+      <w:pPr>
+        <w:bidi w:val="0"/>
+        <w:rPr>
+          <w:lang w:val="en-US" w:eastAsia="zh-CN"/>
+        </w:rPr>
+      </w:pPr>
+    </w:p>
+    <w:p>
+      <w:pPr>
+        <w:bidi w:val="0"/>
+        <w:rPr>
+          <w:lang w:val="en-US" w:eastAsia="zh-CN"/>
+        </w:rPr>
+      </w:pPr>
+    </w:p>
+    <w:p>
+      <w:pPr>
+        <w:bidi w:val="0"/>
+        <w:rPr>
+          <w:lang w:val="en-US" w:eastAsia="zh-CN"/>
+        </w:rPr>
+      </w:pPr>
+    </w:p>
+    <w:p>
+      <w:pPr>
+        <w:bidi w:val="0"/>
+        <w:rPr>
+          <w:lang w:val="en-US" w:eastAsia="zh-CN"/>
+        </w:rPr>
+      </w:pPr>
+    </w:p>
+    <w:p>
+      <w:pPr>
+        <w:bidi w:val="0"/>
+        <w:rPr>
+          <w:lang w:val="en-US" w:eastAsia="zh-CN"/>
+        </w:rPr>
+      </w:pPr>
+    </w:p>
+    <w:p>
+      <w:pPr>
+        <w:bidi w:val="0"/>
+        <w:rPr>
+          <w:lang w:val="en-US" w:eastAsia="zh-CN"/>
+        </w:rPr>
+      </w:pPr>
+    </w:p>
+    <w:p>
+      <w:pPr>
+        <w:bidi w:val="0"/>
+        <w:rPr>
+          <w:lang w:val="en-US" w:eastAsia="zh-CN"/>
+        </w:rPr>
+      </w:pPr>
+    </w:p>
+    <w:p>
+      <w:pPr>
+        <w:bidi w:val="0"/>
+        <w:rPr>
+          <w:lang w:val="en-US" w:eastAsia="zh-CN"/>
+        </w:rPr>
+      </w:pPr>
+    </w:p>
+    <w:p>
+      <w:pPr>
+        <w:bidi w:val="0"/>
+        <w:rPr>
+          <w:lang w:val="en-US" w:eastAsia="zh-CN"/>
+        </w:rPr>
+      </w:pPr>
+    </w:p>
+    <w:p>
+      <w:pPr>
+        <w:bidi w:val="0"/>
+        <w:rPr>
+          <w:lang w:val="en-US" w:eastAsia="zh-CN"/>
+        </w:rPr>
+      </w:pPr>
+    </w:p>
+    <w:p>
+      <w:pPr>
+        <w:bidi w:val="0"/>
+        <w:rPr>
+          <w:lang w:val="en-US" w:eastAsia="zh-CN"/>
+        </w:rPr>
+      </w:pPr>
+    </w:p>
+    <w:p>
+      <w:pPr>
+        <w:bidi w:val="0"/>
+        <w:rPr>
+          <w:lang w:val="en-US" w:eastAsia="zh-CN"/>
+        </w:rPr>
+      </w:pPr>
+    </w:p>
+    <w:p>
+      <w:pPr>
+        <w:bidi w:val="0"/>
+        <w:rPr>
+          <w:lang w:val="en-US" w:eastAsia="zh-CN"/>
+        </w:rPr>
+      </w:pPr>
+    </w:p>
+    <w:p>
+      <w:pPr>
+        <w:bidi w:val="0"/>
+        <w:rPr>
+          <w:lang w:val="en-US" w:eastAsia="zh-CN"/>
+        </w:rPr>
+      </w:pPr>
+    </w:p>
+    <w:p>
+      <w:pPr>
+        <w:bidi w:val="0"/>
+        <w:rPr>
+          <w:lang w:val="en-US" w:eastAsia="zh-CN"/>
+        </w:rPr>
+      </w:pPr>
+    </w:p>
+    <w:p>
+      <w:pPr>
+        <w:bidi w:val="0"/>
+        <w:rPr>
+          <w:lang w:val="en-US" w:eastAsia="zh-CN"/>
+        </w:rPr>
+      </w:pPr>
+    </w:p>
+    <w:p>
+      <w:pPr>
+        <w:bidi w:val="0"/>
+        <w:rPr>
+          <w:lang w:val="en-US" w:eastAsia="zh-CN"/>
+        </w:rPr>
+      </w:pPr>
+    </w:p>
+    <w:p>
+      <w:pPr>
+        <w:bidi w:val="0"/>
+        <w:rPr>
+          <w:lang w:val="en-US" w:eastAsia="zh-CN"/>
+        </w:rPr>
+      </w:pPr>
+    </w:p>
+    <w:p>
+      <w:pPr>
+        <w:tabs>
+          <w:tab w:val="left" w:pos="1534"/>
+        </w:tabs>
+        <w:bidi w:val="0"/>
+        <w:jc w:val="left"/>
+        <w:rPr>
+          <w:lang w:val="en-US" w:eastAsia="zh-CN"/>
+        </w:rPr>
+      </w:pPr>
+      <w:r>
+        <w:rPr>
+          <w:rFonts w:hint="eastAsia"/>
+          <w:lang w:val="en-US" w:eastAsia="zh-CN"/>
+        </w:rPr>
+        <w:tab/>
+      </w:r>
+      <w:bookmarkStart w:id="0" w:name="_GoBack"/>
+      <w:bookmarkEnd w:id="0"/>
+    </w:p>
     <w:sectPr>
       <w:pgSz w:w="11906" w:h="16838"/>
       <w:pgMar w:top="1440" w:right="1800" w:bottom="1440" w:left="1800" w:header="708" w:footer="708" w:gutter="0"/>
@@ -3211,42 +3573,6 @@
     <w:pPr>
       <w:pStyle w:val="2"/>
     </w:pPr>
-    <w:r>
-      <w:rPr>
-        <w:rFonts w:hint="eastAsia"/>
-      </w:rPr>
-      <w:t>更多资料添加微信号：DEM2008  淘宝搜索店铺：优尖升教育 网址：shop492842749.taobao.com</w:t>
-    </w:r>
-  </w:p>
-</w:ftr>
-</file>
-
-<file path=word/footer3.xml><?xml version="1.0" encoding="utf-8"?>
-<w:ftr xmlns:wpc="http://schemas.microsoft.com/office/word/2010/wordprocessingCanvas" xmlns:mc="http://schemas.openxmlformats.org/markup-compatibility/2006" xmlns:o="urn:schemas-microsoft-com:office:office" xmlns:r="http://schemas.openxmlformats.org/officeDocument/2006/relationships" xmlns:m="http://schemas.openxmlformats.org/officeDocument/2006/math" xmlns:v="urn:schemas-microsoft-com:vml" xmlns:wp14="http://schemas.microsoft.com/office/word/2010/wordprocessingDrawing" xmlns:wp="http://schemas.openxmlformats.org/drawingml/2006/wordprocessingDrawing" xmlns:w10="urn:schemas-microsoft-com:office:word" xmlns:w="http://schemas.openxmlformats.org/wordprocessingml/2006/main" xmlns:w14="http://schemas.microsoft.com/office/word/2010/wordml" xmlns:w15="http://schemas.microsoft.com/office/word/2012/wordml" xmlns:wpg="http://schemas.microsoft.com/office/word/2010/wordprocessingGroup" xmlns:wpi="http://schemas.microsoft.com/office/word/2010/wordprocessingInk" xmlns:wne="http://schemas.microsoft.com/office/word/2006/wordml" xmlns:wps="http://schemas.microsoft.com/office/word/2010/wordprocessingShape" xmlns:wpsCustomData="http://www.wps.cn/officeDocument/2013/wpsCustomData" mc:Ignorable="w14 w15 wp14">
-  <w:p>
-    <w:pPr>
-      <w:pStyle w:val="2"/>
-      <w:rPr>
-        <w:rFonts w:hint="eastAsia" w:eastAsia="宋体"/>
-        <w:lang w:eastAsia="zh-CN"/>
-      </w:rPr>
-    </w:pPr>
-  </w:p>
-</w:ftr>
-</file>
-
-<file path=word/footer4.xml><?xml version="1.0" encoding="utf-8"?>
-<w:ftr xmlns:wpc="http://schemas.microsoft.com/office/word/2010/wordprocessingCanvas" xmlns:mc="http://schemas.openxmlformats.org/markup-compatibility/2006" xmlns:o="urn:schemas-microsoft-com:office:office" xmlns:r="http://schemas.openxmlformats.org/officeDocument/2006/relationships" xmlns:m="http://schemas.openxmlformats.org/officeDocument/2006/math" xmlns:v="urn:schemas-microsoft-com:vml" xmlns:wp14="http://schemas.microsoft.com/office/word/2010/wordprocessingDrawing" xmlns:wp="http://schemas.openxmlformats.org/drawingml/2006/wordprocessingDrawing" xmlns:w10="urn:schemas-microsoft-com:office:word" xmlns:w="http://schemas.openxmlformats.org/wordprocessingml/2006/main" xmlns:w14="http://schemas.microsoft.com/office/word/2010/wordml" xmlns:w15="http://schemas.microsoft.com/office/word/2012/wordml" xmlns:wpg="http://schemas.microsoft.com/office/word/2010/wordprocessingGroup" xmlns:wpi="http://schemas.microsoft.com/office/word/2010/wordprocessingInk" xmlns:wne="http://schemas.microsoft.com/office/word/2006/wordml" xmlns:wps="http://schemas.microsoft.com/office/word/2010/wordprocessingShape" xmlns:wpsCustomData="http://www.wps.cn/officeDocument/2013/wpsCustomData" mc:Ignorable="w14 w15 wp14">
-  <w:p>
-    <w:pPr>
-      <w:pStyle w:val="2"/>
-    </w:pPr>
-    <w:r>
-      <w:rPr>
-        <w:rFonts w:hint="eastAsia"/>
-      </w:rPr>
-      <w:t>更多资料添加微信号：DEM2008  淘宝搜索店铺：优尖升教育 网址：shop492842749.taobao.com</w:t>
-    </w:r>
   </w:p>
 </w:ftr>
 </file>
@@ -3264,9 +3590,7 @@
         <w:lang w:eastAsia="zh-CN"/>
       </w:rPr>
     </w:pPr>
-    <w:bookmarkStart w:id="0" w:name="_GoBack"/>
   </w:p>
-  <w:bookmarkEnd w:id="0"/>
 </w:hdr>
 </file>
 
@@ -3275,13 +3599,8 @@
   <w:p>
     <w:pPr>
       <w:pStyle w:val="3"/>
+      <w:jc w:val="both"/>
     </w:pPr>
-    <w:r>
-      <w:rPr>
-        <w:rFonts w:hint="eastAsia"/>
-      </w:rPr>
-      <w:t>更多资料添加微信号：DEM2008  淘宝搜索店铺：优尖升教育 网址：shop492842749.taobao.com</w:t>
-    </w:r>
   </w:p>
 </w:hdr>
 </file>
@@ -3659,7 +3978,7 @@
         <a:sysClr val="windowText" lastClr="000000"/>
       </a:dk1>
       <a:lt1>
-        <a:sysClr val="window" lastClr="CCE8CF"/>
+        <a:sysClr val="window" lastClr="FFFFFF"/>
       </a:lt1>
       <a:dk2>
         <a:srgbClr val="44546A"/>
@@ -3904,14 +4223,4 @@
   </a:themeElements>
   <a:objectDefaults/>
 </a:theme>
-</file>
-
-<file path=customXml/item1.xml><?xml version="1.0" encoding="utf-8"?>
-<b:Sources xmlns:b="http://schemas.openxmlformats.org/officeDocument/2006/bibliography" xmlns="http://schemas.openxmlformats.org/officeDocument/2006/bibliography" SelectedStyle="\APA.XSL" StyleName="APA"/>
-</file>
-
-<file path=customXml/itemProps1.xml><?xml version="1.0" encoding="utf-8"?>
-<ds:datastoreItem xmlns:ds="http://schemas.openxmlformats.org/officeDocument/2006/customXml" ds:itemID="{D18CE314-9BAF-4030-8F04-159C3E31C44C}">
-  <ds:schemaRefs/>
-</ds:datastoreItem>
 </file>